--- a/Project_writeup.docx
+++ b/Project_writeup.docx
@@ -313,6 +313,9 @@
         <w:br/>
       </w:r>
       <w:r>
+        <w:rPr>
+          <w:noProof/>
+        </w:rPr>
         <w:drawing>
           <wp:inline distT="0" distB="0" distL="0" distR="0" wp14:anchorId="62CED1E1" wp14:editId="42F21F5D">
             <wp:extent cx="4029927" cy="2880000"/>
@@ -620,6 +623,9 @@
         <w:br/>
       </w:r>
       <w:r>
+        <w:rPr>
+          <w:noProof/>
+        </w:rPr>
         <w:drawing>
           <wp:inline distT="0" distB="0" distL="0" distR="0" wp14:anchorId="65BF7900" wp14:editId="0EEDE7D4">
             <wp:extent cx="4361438" cy="2880000"/>
@@ -1497,23 +1503,7 @@
             <w:sz w:val="24"/>
             <w:szCs w:val="24"/>
           </w:rPr>
-          <m:t>=</m:t>
-        </m:r>
-        <m:r>
-          <w:rPr>
-            <w:rFonts w:ascii="Cambria Math" w:hAnsi="Cambria Math"/>
-            <w:sz w:val="24"/>
-            <w:szCs w:val="24"/>
-          </w:rPr>
-          <m:t>5</m:t>
-        </m:r>
-        <m:r>
-          <w:rPr>
-            <w:rFonts w:ascii="Cambria Math" w:hAnsi="Cambria Math"/>
-            <w:sz w:val="24"/>
-            <w:szCs w:val="24"/>
-          </w:rPr>
-          <m:t>,000</m:t>
+          <m:t>=5,000</m:t>
         </m:r>
       </m:oMath>
       <w:r>
@@ -1522,15 +1512,7 @@
           <w:sz w:val="24"/>
           <w:szCs w:val="24"/>
         </w:rPr>
-        <w:t>.</w:t>
-      </w:r>
-      <w:r>
-        <w:rPr>
-          <w:rFonts w:eastAsiaTheme="minorEastAsia"/>
-          <w:sz w:val="24"/>
-          <w:szCs w:val="24"/>
-        </w:rPr>
-        <w:t xml:space="preserve"> Therefore, the higher the index, the higher the concentration.</w:t>
+        <w:t>. Therefore, the higher the index, the higher the concentration.</w:t>
       </w:r>
     </w:p>
     <w:p>
@@ -1967,21 +1949,7 @@
                 <w:sz w:val="24"/>
                 <w:szCs w:val="24"/>
               </w:rPr>
-              <w:t xml:space="preserve"> (</w:t>
-            </w:r>
-            <w:r>
-              <w:rPr>
-                <w:sz w:val="24"/>
-                <w:szCs w:val="24"/>
-              </w:rPr>
-              <w:t>%</w:t>
-            </w:r>
-            <w:r>
-              <w:rPr>
-                <w:sz w:val="24"/>
-                <w:szCs w:val="24"/>
-              </w:rPr>
-              <w:t>)</w:t>
+              <w:t xml:space="preserve"> (%)</w:t>
             </w:r>
           </w:p>
         </w:tc>
@@ -2021,14 +1989,7 @@
                 <w:sz w:val="24"/>
                 <w:szCs w:val="24"/>
               </w:rPr>
-              <w:t>(</w:t>
-            </w:r>
-            <w:r>
-              <w:rPr>
-                <w:sz w:val="24"/>
-                <w:szCs w:val="24"/>
-              </w:rPr>
-              <w:t>15.94</w:t>
+              <w:t>(15.94</w:t>
             </w:r>
             <w:r>
               <w:rPr>
@@ -2189,14 +2150,7 @@
                 <w:sz w:val="24"/>
                 <w:szCs w:val="24"/>
               </w:rPr>
-              <w:t xml:space="preserve"> </w:t>
-            </w:r>
-            <w:r>
-              <w:rPr>
-                <w:sz w:val="24"/>
-                <w:szCs w:val="24"/>
-              </w:rPr>
-              <w:t>(%)</w:t>
+              <w:t xml:space="preserve"> (%)</w:t>
             </w:r>
           </w:p>
         </w:tc>
@@ -2233,14 +2187,7 @@
                 <w:sz w:val="24"/>
                 <w:szCs w:val="24"/>
               </w:rPr>
-              <w:t>(</w:t>
-            </w:r>
-            <w:r>
-              <w:rPr>
-                <w:sz w:val="24"/>
-                <w:szCs w:val="24"/>
-              </w:rPr>
-              <w:t>-3.06</w:t>
+              <w:t>(-3.06</w:t>
             </w:r>
             <w:r>
               <w:rPr>
@@ -2395,14 +2342,7 @@
                 <w:sz w:val="24"/>
                 <w:szCs w:val="24"/>
               </w:rPr>
-              <w:t xml:space="preserve"> </w:t>
-            </w:r>
-            <w:r>
-              <w:rPr>
-                <w:sz w:val="24"/>
-                <w:szCs w:val="24"/>
-              </w:rPr>
-              <w:t>(%)</w:t>
+              <w:t xml:space="preserve"> (%)</w:t>
             </w:r>
           </w:p>
         </w:tc>
@@ -2439,14 +2379,7 @@
                 <w:sz w:val="24"/>
                 <w:szCs w:val="24"/>
               </w:rPr>
-              <w:t>(</w:t>
-            </w:r>
-            <w:r>
-              <w:rPr>
-                <w:sz w:val="24"/>
-                <w:szCs w:val="24"/>
-              </w:rPr>
-              <w:t>-3.58</w:t>
+              <w:t>(-3.58</w:t>
             </w:r>
             <w:r>
               <w:rPr>
@@ -3498,21 +3431,7 @@
                 <w:sz w:val="24"/>
                 <w:szCs w:val="24"/>
               </w:rPr>
-              <w:t>(</w:t>
-            </w:r>
-            <w:r>
-              <w:rPr>
-                <w:sz w:val="24"/>
-                <w:szCs w:val="24"/>
-              </w:rPr>
-              <w:t>5.974</w:t>
-            </w:r>
-            <w:r>
-              <w:rPr>
-                <w:sz w:val="24"/>
-                <w:szCs w:val="24"/>
-              </w:rPr>
-              <w:t>)</w:t>
+              <w:t>(5.974)</w:t>
             </w:r>
           </w:p>
           <w:p>
@@ -3815,6 +3734,212 @@
         </w:tc>
       </w:tr>
     </w:tbl>
+    <w:p>
+      <w:pPr>
+        <w:rPr>
+          <w:sz w:val="24"/>
+          <w:szCs w:val="24"/>
+        </w:rPr>
+      </w:pPr>
+      <w:r>
+        <w:rPr>
+          <w:sz w:val="24"/>
+          <w:szCs w:val="24"/>
+        </w:rPr>
+        <w:lastRenderedPageBreak/>
+        <w:t xml:space="preserve">There are many other fund characteristics that influence a fund’s risk profile such as the fund’s investment style. However, the investment style is difficult to identify. The CRSP database has Lipper objective codes. According to the documentation, the </w:t>
+      </w:r>
+      <w:r>
+        <w:rPr>
+          <w:sz w:val="24"/>
+          <w:szCs w:val="24"/>
+        </w:rPr>
+        <w:t>codes are assigned based on the language that the fund uses in its prospectus to describe how it intends to invest.</w:t>
+      </w:r>
+      <w:r>
+        <w:rPr>
+          <w:sz w:val="24"/>
+          <w:szCs w:val="24"/>
+        </w:rPr>
+        <w:t xml:space="preserve"> The problem is that the codes are not consistent across time and there are many categories</w:t>
+      </w:r>
+      <w:r>
+        <w:rPr>
+          <w:sz w:val="24"/>
+          <w:szCs w:val="24"/>
+        </w:rPr>
+        <w:t>, which is the reason we do not include them in the regression analysis</w:t>
+      </w:r>
+      <w:r>
+        <w:rPr>
+          <w:sz w:val="24"/>
+          <w:szCs w:val="24"/>
+        </w:rPr>
+        <w:t>. Despite th</w:t>
+      </w:r>
+      <w:r>
+        <w:rPr>
+          <w:sz w:val="24"/>
+          <w:szCs w:val="24"/>
+        </w:rPr>
+        <w:t>e</w:t>
+      </w:r>
+      <w:r>
+        <w:rPr>
+          <w:sz w:val="24"/>
+          <w:szCs w:val="24"/>
+        </w:rPr>
+        <w:t>s</w:t>
+      </w:r>
+      <w:r>
+        <w:rPr>
+          <w:sz w:val="24"/>
+          <w:szCs w:val="24"/>
+        </w:rPr>
+        <w:t>e</w:t>
+      </w:r>
+      <w:r>
+        <w:rPr>
+          <w:sz w:val="24"/>
+          <w:szCs w:val="24"/>
+        </w:rPr>
+        <w:t xml:space="preserve"> problems, in Graph 6 we plot the histogram of the standard deviation of returns for growth and value funds. A fund is considered a growth fund if it has the Lipper code “</w:t>
+      </w:r>
+      <w:r>
+        <w:rPr>
+          <w:sz w:val="24"/>
+          <w:szCs w:val="24"/>
+        </w:rPr>
+        <w:t>Large-Cap Growth Funds</w:t>
+      </w:r>
+      <w:r>
+        <w:rPr>
+          <w:sz w:val="24"/>
+          <w:szCs w:val="24"/>
+        </w:rPr>
+        <w:t xml:space="preserve">” in at least one period in our sample. It is considered a value fund if it has the code  </w:t>
+      </w:r>
+      <w:r>
+        <w:rPr>
+          <w:sz w:val="24"/>
+          <w:szCs w:val="24"/>
+        </w:rPr>
+        <w:t>“</w:t>
+      </w:r>
+      <w:r>
+        <w:rPr>
+          <w:sz w:val="24"/>
+          <w:szCs w:val="24"/>
+        </w:rPr>
+        <w:t xml:space="preserve">Large-Cap </w:t>
+      </w:r>
+      <w:r>
+        <w:rPr>
+          <w:sz w:val="24"/>
+          <w:szCs w:val="24"/>
+        </w:rPr>
+        <w:t>Value</w:t>
+      </w:r>
+      <w:r>
+        <w:rPr>
+          <w:sz w:val="24"/>
+          <w:szCs w:val="24"/>
+        </w:rPr>
+        <w:t xml:space="preserve"> Funds</w:t>
+      </w:r>
+      <w:r>
+        <w:rPr>
+          <w:sz w:val="24"/>
+          <w:szCs w:val="24"/>
+        </w:rPr>
+        <w:t>”</w:t>
+      </w:r>
+      <w:r>
+        <w:rPr>
+          <w:sz w:val="24"/>
+          <w:szCs w:val="24"/>
+        </w:rPr>
+        <w:t xml:space="preserve"> in at least one year. These funds are a small subsample of our universe of funds. There are only 63 growth funds and 31 value funds. The histograms show that value funds have a lower return volatility than growth funds.</w:t>
+      </w:r>
+    </w:p>
+    <w:p>
+      <w:pPr>
+        <w:jc w:val="center"/>
+        <w:rPr>
+          <w:b/>
+          <w:bCs/>
+          <w:sz w:val="24"/>
+          <w:szCs w:val="24"/>
+        </w:rPr>
+      </w:pPr>
+      <w:r>
+        <w:rPr>
+          <w:b/>
+          <w:bCs/>
+          <w:sz w:val="24"/>
+          <w:szCs w:val="24"/>
+        </w:rPr>
+        <w:t xml:space="preserve">Graph </w:t>
+      </w:r>
+      <w:r>
+        <w:rPr>
+          <w:b/>
+          <w:bCs/>
+          <w:sz w:val="24"/>
+          <w:szCs w:val="24"/>
+        </w:rPr>
+        <w:t>6</w:t>
+      </w:r>
+      <w:r>
+        <w:rPr>
+          <w:b/>
+          <w:bCs/>
+          <w:sz w:val="24"/>
+          <w:szCs w:val="24"/>
+        </w:rPr>
+        <w:br/>
+      </w:r>
+      <w:r>
+        <w:rPr>
+          <w:noProof/>
+        </w:rPr>
+        <w:drawing>
+          <wp:inline distT="0" distB="0" distL="0" distR="0" wp14:anchorId="0E510D56" wp14:editId="177F3655">
+            <wp:extent cx="4299280" cy="2880000"/>
+            <wp:effectExtent l="0" t="0" r="6350" b="0"/>
+            <wp:docPr id="856954543" name="Picture 1"/>
+            <wp:cNvGraphicFramePr>
+              <a:graphicFrameLocks xmlns:a="http://schemas.openxmlformats.org/drawingml/2006/main" noChangeAspect="1"/>
+            </wp:cNvGraphicFramePr>
+            <a:graphic xmlns:a="http://schemas.openxmlformats.org/drawingml/2006/main">
+              <a:graphicData uri="http://schemas.openxmlformats.org/drawingml/2006/picture">
+                <pic:pic xmlns:pic="http://schemas.openxmlformats.org/drawingml/2006/picture">
+                  <pic:nvPicPr>
+                    <pic:cNvPr id="856954543" name=""/>
+                    <pic:cNvPicPr/>
+                  </pic:nvPicPr>
+                  <pic:blipFill>
+                    <a:blip r:embed="rId10"/>
+                    <a:stretch>
+                      <a:fillRect/>
+                    </a:stretch>
+                  </pic:blipFill>
+                  <pic:spPr>
+                    <a:xfrm>
+                      <a:off x="0" y="0"/>
+                      <a:ext cx="4299280" cy="2880000"/>
+                    </a:xfrm>
+                    <a:prstGeom prst="rect">
+                      <a:avLst/>
+                    </a:prstGeom>
+                  </pic:spPr>
+                </pic:pic>
+              </a:graphicData>
+            </a:graphic>
+          </wp:inline>
+        </w:drawing>
+      </w:r>
+    </w:p>
     <w:p>
       <w:pPr>
         <w:rPr>
